--- a/Dokut/Lauri-Virtanen-TTOS0300-Loppuraportti.docx
+++ b/Dokut/Lauri-Virtanen-TTOS0300-Loppuraportti.docx
@@ -87,8 +87,6 @@
         </w:rPr>
         <w:t>Lauri Virtanen</w:t>
       </w:r>
-      <w:bookmarkStart w:id="0" w:name="_GoBack"/>
-      <w:bookmarkEnd w:id="0"/>
     </w:p>
     <w:p>
       <w:pPr>
@@ -1648,14 +1646,14 @@
         </w:rPr>
         <w:t xml:space="preserve"> </w:t>
       </w:r>
-      <w:bookmarkStart w:id="1" w:name="_Toc480930451"/>
+      <w:bookmarkStart w:id="0" w:name="_Toc480930451"/>
       <w:r>
         <w:rPr>
           <w:lang w:val="fi-FI"/>
         </w:rPr>
         <w:t>Johdanto</w:t>
       </w:r>
-      <w:bookmarkEnd w:id="1"/>
+      <w:bookmarkEnd w:id="0"/>
     </w:p>
     <w:p>
       <w:pPr>
@@ -1795,12 +1793,12 @@
       <w:pPr>
         <w:pStyle w:val="Otsikko2"/>
       </w:pPr>
-      <w:bookmarkStart w:id="2" w:name="_Toc480930452"/>
+      <w:bookmarkStart w:id="1" w:name="_Toc480930452"/>
       <w:proofErr w:type="spellStart"/>
       <w:r>
         <w:t>Aikataulutus</w:t>
       </w:r>
-      <w:bookmarkEnd w:id="2"/>
+      <w:bookmarkEnd w:id="1"/>
       <w:proofErr w:type="spellEnd"/>
     </w:p>
     <w:p>
@@ -3972,14 +3970,14 @@
           <w:lang w:val="fi-FI"/>
         </w:rPr>
       </w:pPr>
-      <w:bookmarkStart w:id="3" w:name="_Toc480930453"/>
+      <w:bookmarkStart w:id="2" w:name="_Toc480930453"/>
       <w:r>
         <w:rPr>
           <w:lang w:val="fi-FI"/>
         </w:rPr>
         <w:t>Ohjelman toiminnot</w:t>
       </w:r>
-      <w:bookmarkEnd w:id="3"/>
+      <w:bookmarkEnd w:id="2"/>
     </w:p>
     <w:p>
       <w:pPr>
@@ -4129,14 +4127,14 @@
           <w:lang w:val="fi-FI"/>
         </w:rPr>
       </w:pPr>
-      <w:bookmarkStart w:id="4" w:name="_Toc480930454"/>
+      <w:bookmarkStart w:id="3" w:name="_Toc480930454"/>
       <w:r>
         <w:rPr>
           <w:lang w:val="fi-FI"/>
         </w:rPr>
         <w:t>Perustoiminnot</w:t>
       </w:r>
-      <w:bookmarkEnd w:id="4"/>
+      <w:bookmarkEnd w:id="3"/>
     </w:p>
     <w:p>
       <w:pPr>
@@ -4295,7 +4293,7 @@
           <w:lang w:val="fi-FI"/>
         </w:rPr>
       </w:pPr>
-      <w:bookmarkStart w:id="5" w:name="_Toc480930455"/>
+      <w:bookmarkStart w:id="4" w:name="_Toc480930455"/>
       <w:r>
         <w:rPr>
           <w:lang w:val="fi-FI"/>
@@ -4303,7 +4301,7 @@
         <w:lastRenderedPageBreak/>
         <w:t>Liikkuminen</w:t>
       </w:r>
-      <w:bookmarkEnd w:id="5"/>
+      <w:bookmarkEnd w:id="4"/>
     </w:p>
     <w:p>
       <w:pPr>
@@ -4561,14 +4559,14 @@
           <w:lang w:val="fi-FI"/>
         </w:rPr>
       </w:pPr>
-      <w:bookmarkStart w:id="6" w:name="_Toc480930456"/>
+      <w:bookmarkStart w:id="5" w:name="_Toc480930456"/>
       <w:r>
         <w:rPr>
           <w:lang w:val="fi-FI"/>
         </w:rPr>
         <w:t>Hyppääminen</w:t>
       </w:r>
-      <w:bookmarkEnd w:id="6"/>
+      <w:bookmarkEnd w:id="5"/>
     </w:p>
     <w:p>
       <w:pPr>
@@ -4746,14 +4744,14 @@
           <w:lang w:val="fi-FI"/>
         </w:rPr>
       </w:pPr>
-      <w:bookmarkStart w:id="7" w:name="_Toc480930457"/>
+      <w:bookmarkStart w:id="6" w:name="_Toc480930457"/>
       <w:r>
         <w:rPr>
           <w:lang w:val="fi-FI"/>
         </w:rPr>
         <w:t>Valikot</w:t>
       </w:r>
-      <w:bookmarkEnd w:id="7"/>
+      <w:bookmarkEnd w:id="6"/>
     </w:p>
     <w:p>
       <w:pPr>
@@ -5017,11 +5015,10 @@
         <w:rPr>
           <w:noProof/>
         </w:rPr>
-        <w:lastRenderedPageBreak/>
         <w:drawing>
           <wp:inline distT="0" distB="0" distL="0" distR="0">
-            <wp:extent cx="5292090" cy="4328160"/>
-            <wp:effectExtent l="0" t="0" r="3810" b="0"/>
+            <wp:extent cx="4402311" cy="3600450"/>
+            <wp:effectExtent l="0" t="0" r="0" b="0"/>
             <wp:docPr id="9" name="Kuva 9"/>
             <wp:cNvGraphicFramePr>
               <a:graphicFrameLocks xmlns:a="http://schemas.openxmlformats.org/drawingml/2006/main" noChangeAspect="1"/>
@@ -5048,7 +5045,7 @@
                   <pic:spPr>
                     <a:xfrm>
                       <a:off x="0" y="0"/>
-                      <a:ext cx="5292090" cy="4328160"/>
+                      <a:ext cx="4410435" cy="3607095"/>
                     </a:xfrm>
                     <a:prstGeom prst="rect">
                       <a:avLst/>
@@ -5142,12 +5139,62 @@
           <w:lang w:val="fi-FI"/>
         </w:rPr>
       </w:pPr>
-      <w:bookmarkStart w:id="8" w:name="_Toc480930458"/>
-      <w:r>
-        <w:rPr>
-          <w:lang w:val="fi-FI"/>
-        </w:rPr>
+      <w:bookmarkStart w:id="7" w:name="_Toc480930458"/>
+      <w:r>
+        <w:rPr>
+          <w:lang w:val="fi-FI"/>
+        </w:rPr>
+        <w:lastRenderedPageBreak/>
         <w:t>Ongelmat</w:t>
+      </w:r>
+      <w:bookmarkEnd w:id="7"/>
+    </w:p>
+    <w:p>
+      <w:pPr>
+        <w:rPr>
+          <w:lang w:val="fi-FI"/>
+        </w:rPr>
+      </w:pPr>
+      <w:r>
+        <w:rPr>
+          <w:lang w:val="fi-FI"/>
+        </w:rPr>
+        <w:t>Isoimmat ongelmakohdat olivat: P</w:t>
+      </w:r>
+      <w:r>
+        <w:rPr>
+          <w:lang w:val="fi-FI"/>
+        </w:rPr>
+        <w:t xml:space="preserve">elilogiikka, pelimekaniikkojen toiminta, </w:t>
+      </w:r>
+      <w:proofErr w:type="spellStart"/>
+      <w:r>
+        <w:rPr>
+          <w:lang w:val="fi-FI"/>
+        </w:rPr>
+        <w:t>WPF:n</w:t>
+      </w:r>
+      <w:proofErr w:type="spellEnd"/>
+      <w:r>
+        <w:rPr>
+          <w:lang w:val="fi-FI"/>
+        </w:rPr>
+        <w:t xml:space="preserve"> sivun muuttaminen ilman, ettei logiikkaa tarvitsee kopioida ja pelissä hiiren liikuttamisen estäminen.</w:t>
+      </w:r>
+    </w:p>
+    <w:p>
+      <w:pPr>
+        <w:pStyle w:val="Otsikko2"/>
+        <w:rPr>
+          <w:lang w:val="fi-FI"/>
+        </w:rPr>
+      </w:pPr>
+      <w:bookmarkStart w:id="8" w:name="_Toc480930459"/>
+      <w:r>
+        <w:rPr>
+          <w:lang w:val="fi-FI"/>
+        </w:rPr>
+        <w:t>Pelihahmon liikuttaminen</w:t>
       </w:r>
       <w:bookmarkEnd w:id="8"/>
     </w:p>
@@ -5161,27 +5208,45 @@
         <w:rPr>
           <w:lang w:val="fi-FI"/>
         </w:rPr>
-        <w:t>Isoimmat ongelmakohdat olivat: P</w:t>
-      </w:r>
-      <w:r>
-        <w:rPr>
-          <w:lang w:val="fi-FI"/>
-        </w:rPr>
-        <w:t xml:space="preserve">elilogiikka, pelimekaniikkojen toiminta, </w:t>
+        <w:t>Sain itse pelihahmon liikkumaan ja vertaamaan törmäyksiä suhteellisen helposti</w:t>
+      </w:r>
+      <w:r>
+        <w:rPr>
+          <w:lang w:val="fi-FI"/>
+        </w:rPr>
+        <w:t xml:space="preserve"> ja nopeasti, mutta sen jälkeen liikuteltavan ja pelaajalaatikon</w:t>
+      </w:r>
+      <w:r>
+        <w:rPr>
+          <w:lang w:val="fi-FI"/>
+        </w:rPr>
+        <w:t xml:space="preserve"> </w:t>
+      </w:r>
+      <w:r>
+        <w:rPr>
+          <w:lang w:val="fi-FI"/>
+        </w:rPr>
+        <w:t>keskinäinen vertaus</w:t>
+      </w:r>
+      <w:r>
+        <w:rPr>
+          <w:lang w:val="fi-FI"/>
+        </w:rPr>
+        <w:t xml:space="preserve"> </w:t>
       </w:r>
       <w:proofErr w:type="spellStart"/>
       <w:r>
         <w:rPr>
           <w:lang w:val="fi-FI"/>
         </w:rPr>
-        <w:t>WPF:n</w:t>
+        <w:t>vertaus</w:t>
       </w:r>
       <w:proofErr w:type="spellEnd"/>
       <w:r>
         <w:rPr>
           <w:lang w:val="fi-FI"/>
         </w:rPr>
-        <w:t xml:space="preserve"> sivun muuttaminen ilman, ettei logiikkaa tarvitsee kopioida ja pelissä hiiren liikuttamisen estäminen.</w:t>
+        <w:t>, jolla sai punaisen laatikon liikkumaan haluttuun suuntaan, osoittautui haastavaksi. Useaan kertaan luulin, että logiikat toimivat, mutta uusien asioiden lisäämisen jälkeen huomasin, että piti taas korjata aikaisempaa koodia.</w:t>
       </w:r>
     </w:p>
     <w:p>
@@ -5191,89 +5256,21 @@
           <w:lang w:val="fi-FI"/>
         </w:rPr>
       </w:pPr>
-      <w:bookmarkStart w:id="9" w:name="_Toc480930459"/>
-      <w:r>
-        <w:rPr>
-          <w:lang w:val="fi-FI"/>
-        </w:rPr>
-        <w:t>Pelihahmon liikuttaminen</w:t>
+      <w:bookmarkStart w:id="9" w:name="_Toc480930460"/>
+      <w:r>
+        <w:rPr>
+          <w:lang w:val="fi-FI"/>
+        </w:rPr>
+        <w:t xml:space="preserve">Hiiren </w:t>
+      </w:r>
+      <w:proofErr w:type="spellStart"/>
+      <w:r>
+        <w:rPr>
+          <w:lang w:val="fi-FI"/>
+        </w:rPr>
+        <w:t>disablointi</w:t>
       </w:r>
       <w:bookmarkEnd w:id="9"/>
-    </w:p>
-    <w:p>
-      <w:pPr>
-        <w:rPr>
-          <w:lang w:val="fi-FI"/>
-        </w:rPr>
-      </w:pPr>
-      <w:r>
-        <w:rPr>
-          <w:lang w:val="fi-FI"/>
-        </w:rPr>
-        <w:t>Sain itse pelihahmon liikkumaan ja vertaamaan törmäyksiä suhteellisen helposti</w:t>
-      </w:r>
-      <w:r>
-        <w:rPr>
-          <w:lang w:val="fi-FI"/>
-        </w:rPr>
-        <w:t xml:space="preserve"> ja nopeasti, mutta sen jälkeen liikuteltavan ja pelaajalaatikon</w:t>
-      </w:r>
-      <w:r>
-        <w:rPr>
-          <w:lang w:val="fi-FI"/>
-        </w:rPr>
-        <w:t xml:space="preserve"> </w:t>
-      </w:r>
-      <w:r>
-        <w:rPr>
-          <w:lang w:val="fi-FI"/>
-        </w:rPr>
-        <w:t>keskinäinen vertaus</w:t>
-      </w:r>
-      <w:r>
-        <w:rPr>
-          <w:lang w:val="fi-FI"/>
-        </w:rPr>
-        <w:t xml:space="preserve"> </w:t>
-      </w:r>
-      <w:proofErr w:type="spellStart"/>
-      <w:r>
-        <w:rPr>
-          <w:lang w:val="fi-FI"/>
-        </w:rPr>
-        <w:t>vertaus</w:t>
-      </w:r>
-      <w:proofErr w:type="spellEnd"/>
-      <w:r>
-        <w:rPr>
-          <w:lang w:val="fi-FI"/>
-        </w:rPr>
-        <w:t>, jolla sai punaisen laatikon liikkumaan haluttuun suuntaan, osoittautui haastavaksi. Useaan kertaan luulin, että logiikat toimivat, mutta uusien asioiden lisäämisen jälkeen huomasin, että piti taas korjata aikaisempaa koodia.</w:t>
-      </w:r>
-    </w:p>
-    <w:p>
-      <w:pPr>
-        <w:pStyle w:val="Otsikko2"/>
-        <w:rPr>
-          <w:lang w:val="fi-FI"/>
-        </w:rPr>
-      </w:pPr>
-      <w:bookmarkStart w:id="10" w:name="_Toc480930460"/>
-      <w:r>
-        <w:rPr>
-          <w:lang w:val="fi-FI"/>
-        </w:rPr>
-        <w:lastRenderedPageBreak/>
-        <w:t xml:space="preserve">Hiiren </w:t>
-      </w:r>
-      <w:proofErr w:type="spellStart"/>
-      <w:r>
-        <w:rPr>
-          <w:lang w:val="fi-FI"/>
-        </w:rPr>
-        <w:t>disablointi</w:t>
-      </w:r>
-      <w:bookmarkEnd w:id="10"/>
       <w:proofErr w:type="spellEnd"/>
     </w:p>
     <w:p>
@@ -5328,12 +5325,67 @@
           <w:lang w:val="fi-FI"/>
         </w:rPr>
       </w:pPr>
-      <w:bookmarkStart w:id="11" w:name="_Toc480930461"/>
+      <w:bookmarkStart w:id="10" w:name="_Toc480930461"/>
       <w:r>
         <w:rPr>
           <w:lang w:val="fi-FI"/>
         </w:rPr>
         <w:t>Vääränlainen alkusuunnittelu</w:t>
+      </w:r>
+      <w:bookmarkEnd w:id="10"/>
+    </w:p>
+    <w:p>
+      <w:pPr>
+        <w:rPr>
+          <w:lang w:val="fi-FI"/>
+        </w:rPr>
+      </w:pPr>
+      <w:r>
+        <w:rPr>
+          <w:lang w:val="fi-FI"/>
+        </w:rPr>
+        <w:t>Ylivoimaisesti isoin ongelma oli se, etten ymmärtänyt olio pohjaista suunnittelua tarpeeksi hyvin ja en osannut aikataulun rajoissa muuttamaan kaikkea toimivaa luokkapohjaiseksi, vaikka olisin halunnut. Tämä ihmetytti itseäni, koska ymmärsin asiat olio-ohjelmoinnin kurssilla ja luulin, että niitä olisi yksinkertaista käyttää ja muuttaa jos ensin saa logiikat toimimaan ilman olioita.</w:t>
+      </w:r>
+    </w:p>
+    <w:p>
+      <w:pPr>
+        <w:rPr>
+          <w:lang w:val="fi-FI"/>
+        </w:rPr>
+      </w:pPr>
+      <w:r>
+        <w:rPr>
+          <w:lang w:val="fi-FI"/>
+        </w:rPr>
+        <w:t>MVVM</w:t>
+      </w:r>
+      <w:r>
+        <w:rPr>
+          <w:lang w:val="fi-FI"/>
+        </w:rPr>
+        <w:t>-</w:t>
+      </w:r>
+      <w:r>
+        <w:rPr>
+          <w:lang w:val="fi-FI"/>
+        </w:rPr>
+        <w:t xml:space="preserve"> tavalla olisi pitänyt rakentaa tämä ohjelma. Alku suunnittelu ja lopputoteutus vaativat aivan liikaa kopioitua koodia muualta päin ohjelmaa. Loppu ajasta huomasin ja opin monia asioita millä peli olisi kannattanut toteuttaa, mutta en ollut tarpeeksi varma, että olisin saanut peliä toimivaan muotoon lopulliseen palautukseen. </w:t>
+      </w:r>
+    </w:p>
+    <w:p>
+      <w:pPr>
+        <w:pStyle w:val="Otsikko1"/>
+        <w:rPr>
+          <w:lang w:val="fi-FI"/>
+        </w:rPr>
+      </w:pPr>
+      <w:bookmarkStart w:id="11" w:name="_Toc480930462"/>
+      <w:r>
+        <w:rPr>
+          <w:lang w:val="fi-FI"/>
+        </w:rPr>
+        <w:lastRenderedPageBreak/>
+        <w:t>Testaus</w:t>
       </w:r>
       <w:bookmarkEnd w:id="11"/>
     </w:p>
@@ -5347,7 +5399,7 @@
         <w:rPr>
           <w:lang w:val="fi-FI"/>
         </w:rPr>
-        <w:t>Ylivoimaisesti isoin ongelma oli se, etten ymmärtänyt olio pohjaista suunnittelua tarpeeksi hyvin ja en osannut aikataulun rajoissa muuttamaan kaikkea toimivaa luokkapohjaiseksi, vaikka olisin halunnut. Tämä ihmetytti itseäni, koska ymmärsin asiat olio-ohjelmoinnin kurssilla ja luulin, että niitä olisi yksinkertaista käyttää ja muuttaa jos ensin saa logiikat toimimaan ilman olioita.</w:t>
+        <w:t>Ohjelmaa on testattu pelaamalla sitä, melkein jokaisen muutoksen jälkeen. Sekä loppuaikoina koitettu toimiiko peli muillakin koneilla, josta selvisi uusia ongelmia tai ongelmien korjauksia.</w:t>
       </w:r>
     </w:p>
     <w:p>
@@ -5360,19 +5412,25 @@
         <w:rPr>
           <w:lang w:val="fi-FI"/>
         </w:rPr>
-        <w:t>MVVM</w:t>
-      </w:r>
-      <w:r>
-        <w:rPr>
-          <w:lang w:val="fi-FI"/>
-        </w:rPr>
-        <w:t>-</w:t>
-      </w:r>
-      <w:r>
-        <w:rPr>
-          <w:lang w:val="fi-FI"/>
-        </w:rPr>
-        <w:t xml:space="preserve"> tavalla olisi pitänyt rakentaa tämä ohjelma. Alku suunnittelu ja lopputoteutus vaativat aivan liikaa kopioitua koodia muualta päin ohjelmaa. Loppu ajasta huomasin ja opin monia asioita millä peli olisi kannattanut toteuttaa, mutta en ollut tarpeeksi varma, että olisin saanut peliä toimivaan muotoon lopulliseen palautukseen. </w:t>
+        <w:t>Testaus tapoja en oikein keksiny</w:t>
+      </w:r>
+      <w:r>
+        <w:rPr>
+          <w:lang w:val="fi-FI"/>
+        </w:rPr>
+        <w:t xml:space="preserve">t ja </w:t>
+      </w:r>
+      <w:r>
+        <w:rPr>
+          <w:lang w:val="fi-FI"/>
+        </w:rPr>
+        <w:t xml:space="preserve">mitä pitäisi testata ja miten virheitä joissain tilanteissa tulisi analysoida. </w:t>
+      </w:r>
+      <w:r>
+        <w:rPr>
+          <w:lang w:val="fi-FI"/>
+        </w:rPr>
+        <w:t xml:space="preserve"> </w:t>
       </w:r>
     </w:p>
     <w:p>
@@ -5382,12 +5440,12 @@
           <w:lang w:val="fi-FI"/>
         </w:rPr>
       </w:pPr>
-      <w:bookmarkStart w:id="12" w:name="_Toc480930462"/>
-      <w:r>
-        <w:rPr>
-          <w:lang w:val="fi-FI"/>
-        </w:rPr>
-        <w:t>Testaus</w:t>
+      <w:bookmarkStart w:id="12" w:name="_Toc480930463"/>
+      <w:r>
+        <w:rPr>
+          <w:lang w:val="fi-FI"/>
+        </w:rPr>
+        <w:t>Pohdinta</w:t>
       </w:r>
       <w:bookmarkEnd w:id="12"/>
     </w:p>
@@ -5401,7 +5459,57 @@
         <w:rPr>
           <w:lang w:val="fi-FI"/>
         </w:rPr>
-        <w:t>Ohjelmaa on testattu pelaamalla sitä, melkein jokaisen muutoksen jälkeen. Sekä loppuaikoina koitettu toimiiko peli muillakin koneilla, josta selvisi uusia ongelmia tai ongelmien korjauksia.</w:t>
+        <w:t>Harjoitustyössä tuli todella paljon ongelmia, mitkä olivat lähtöisin</w:t>
+      </w:r>
+      <w:r>
+        <w:rPr>
+          <w:lang w:val="fi-FI"/>
+        </w:rPr>
+        <w:t xml:space="preserve"> aihevalinnasta. Pelin tekeminen sinänsä olisi voinut olla hyvä aihe kyseiselle kurssille, mutta se, että valitsee oman pelin mihin ei voinut</w:t>
+      </w:r>
+      <w:r>
+        <w:rPr>
+          <w:lang w:val="fi-FI"/>
+        </w:rPr>
+        <w:t xml:space="preserve"> tai halunnut</w:t>
+      </w:r>
+      <w:r>
+        <w:rPr>
+          <w:lang w:val="fi-FI"/>
+        </w:rPr>
+        <w:t xml:space="preserve"> kopioida mitään logiikoita tai koodeja, josta syystä peli ei voinut olla koskaan ”valmis”. Liiallinen ajankäyttö itse pelin hyvyy</w:t>
+      </w:r>
+      <w:r>
+        <w:rPr>
+          <w:lang w:val="fi-FI"/>
+        </w:rPr>
+        <w:t>teen ja pelattavuuteen liittyen</w:t>
+      </w:r>
+      <w:r>
+        <w:rPr>
+          <w:lang w:val="fi-FI"/>
+        </w:rPr>
+        <w:t xml:space="preserve"> söivät a</w:t>
+      </w:r>
+      <w:r>
+        <w:rPr>
+          <w:lang w:val="fi-FI"/>
+        </w:rPr>
+        <w:t xml:space="preserve">ikaa pois itse </w:t>
+      </w:r>
+      <w:proofErr w:type="spellStart"/>
+      <w:r>
+        <w:rPr>
+          <w:lang w:val="fi-FI"/>
+        </w:rPr>
+        <w:t>WPF:n</w:t>
+      </w:r>
+      <w:proofErr w:type="spellEnd"/>
+      <w:r>
+        <w:rPr>
+          <w:lang w:val="fi-FI"/>
+        </w:rPr>
+        <w:t xml:space="preserve"> opiskelulta.</w:t>
       </w:r>
     </w:p>
     <w:p>
@@ -5414,40 +5522,58 @@
         <w:rPr>
           <w:lang w:val="fi-FI"/>
         </w:rPr>
-        <w:t>Testaus tapoja en oikein keksiny</w:t>
-      </w:r>
-      <w:r>
-        <w:rPr>
-          <w:lang w:val="fi-FI"/>
-        </w:rPr>
-        <w:t xml:space="preserve">t ja </w:t>
-      </w:r>
-      <w:r>
-        <w:rPr>
-          <w:lang w:val="fi-FI"/>
-        </w:rPr>
-        <w:t xml:space="preserve">mitä pitäisi testata ja miten virheitä joissain tilanteissa tulisi analysoida. </w:t>
+        <w:t>Kaikesta tästä riippumatta, minusta tuntuu, että opin todella paljon, miten peli olisi kannattanut tehdä. Alusta asti olisi pitänyt keskittyä</w:t>
+      </w:r>
+      <w:r>
+        <w:rPr>
+          <w:lang w:val="fi-FI"/>
+        </w:rPr>
+        <w:t xml:space="preserve"> MVVM tapaan ohjelmoida sekä</w:t>
+      </w:r>
+      <w:r>
+        <w:rPr>
+          <w:lang w:val="fi-FI"/>
+        </w:rPr>
+        <w:t xml:space="preserve"> hyvään luokka rakenteeseen, kentän vaihtomekaniikkaan, tallennukseen ja ylipäätään koodin tekemistä siihen pisteeseen, että olemassa olevia asioita olisi voinut lisätä yksinkertaisesti</w:t>
       </w:r>
       <w:r>
         <w:rPr>
           <w:lang w:val="fi-FI"/>
         </w:rPr>
         <w:t xml:space="preserve"> </w:t>
+      </w:r>
+      <w:r>
+        <w:rPr>
+          <w:lang w:val="fi-FI"/>
+        </w:rPr>
+        <w:t>(esimerkiksi kentät tai uudet mekaniikat pelaajalle tai ansat ja viholliset)</w:t>
+      </w:r>
+      <w:r>
+        <w:rPr>
+          <w:lang w:val="fi-FI"/>
+        </w:rPr>
+        <w:t xml:space="preserve"> lisää</w:t>
+      </w:r>
+      <w:r>
+        <w:rPr>
+          <w:lang w:val="fi-FI"/>
+        </w:rPr>
+        <w:t>.</w:t>
       </w:r>
     </w:p>
     <w:p>
       <w:pPr>
-        <w:pStyle w:val="Otsikko1"/>
-        <w:rPr>
-          <w:lang w:val="fi-FI"/>
-        </w:rPr>
-      </w:pPr>
-      <w:bookmarkStart w:id="13" w:name="_Toc480930463"/>
-      <w:r>
-        <w:rPr>
-          <w:lang w:val="fi-FI"/>
-        </w:rPr>
-        <w:t>Pohdinta</w:t>
+        <w:pStyle w:val="Otsikko2"/>
+        <w:rPr>
+          <w:lang w:val="fi-FI"/>
+        </w:rPr>
+      </w:pPr>
+      <w:bookmarkStart w:id="13" w:name="_Toc480930464"/>
+      <w:r>
+        <w:rPr>
+          <w:lang w:val="fi-FI"/>
+        </w:rPr>
+        <w:t>Itsearviointi</w:t>
       </w:r>
       <w:bookmarkEnd w:id="13"/>
     </w:p>
@@ -5461,129 +5587,27 @@
         <w:rPr>
           <w:lang w:val="fi-FI"/>
         </w:rPr>
-        <w:t>Harjoitustyössä tuli todella paljon ongelmia, mitkä olivat lähtöisin</w:t>
-      </w:r>
-      <w:r>
-        <w:rPr>
-          <w:lang w:val="fi-FI"/>
-        </w:rPr>
-        <w:t xml:space="preserve"> aihevalinnasta. Pelin tekeminen sinänsä olisi voinut olla hyvä aihe kyseiselle kurssille, mutta se, että valitsee oman pelin mihin ei voinut</w:t>
-      </w:r>
-      <w:r>
-        <w:rPr>
-          <w:lang w:val="fi-FI"/>
-        </w:rPr>
-        <w:t xml:space="preserve"> tai halunnut</w:t>
-      </w:r>
-      <w:r>
-        <w:rPr>
-          <w:lang w:val="fi-FI"/>
-        </w:rPr>
-        <w:t xml:space="preserve"> kopioida mitään logiikoita tai koodeja, </w:t>
-      </w:r>
-      <w:r>
-        <w:rPr>
-          <w:lang w:val="fi-FI"/>
-        </w:rPr>
-        <w:lastRenderedPageBreak/>
-        <w:t>josta syystä peli ei voinut olla koskaan ”valmis”. Liiallinen ajankäyttö itse pelin hyvyy</w:t>
-      </w:r>
-      <w:r>
-        <w:rPr>
-          <w:lang w:val="fi-FI"/>
-        </w:rPr>
-        <w:t>teen ja pelattavuuteen liittyen</w:t>
-      </w:r>
-      <w:r>
-        <w:rPr>
-          <w:lang w:val="fi-FI"/>
-        </w:rPr>
-        <w:t xml:space="preserve"> söivät a</w:t>
-      </w:r>
-      <w:r>
-        <w:rPr>
-          <w:lang w:val="fi-FI"/>
-        </w:rPr>
-        <w:t xml:space="preserve">ikaa pois itse </w:t>
-      </w:r>
-      <w:proofErr w:type="spellStart"/>
-      <w:r>
-        <w:rPr>
-          <w:lang w:val="fi-FI"/>
-        </w:rPr>
-        <w:t>WPF:n</w:t>
-      </w:r>
-      <w:proofErr w:type="spellEnd"/>
-      <w:r>
-        <w:rPr>
-          <w:lang w:val="fi-FI"/>
-        </w:rPr>
-        <w:t xml:space="preserve"> opiskelulta.</w:t>
-      </w:r>
-    </w:p>
-    <w:p>
-      <w:pPr>
-        <w:rPr>
-          <w:lang w:val="fi-FI"/>
-        </w:rPr>
-      </w:pPr>
-      <w:r>
-        <w:rPr>
-          <w:lang w:val="fi-FI"/>
-        </w:rPr>
-        <w:t>Kaikesta tästä riippumatta, minusta tuntuu, että opin todella paljon, miten peli olisi kannattanut tehdä. Alusta asti olisi pitänyt keskittyä</w:t>
-      </w:r>
-      <w:r>
-        <w:rPr>
-          <w:lang w:val="fi-FI"/>
-        </w:rPr>
-        <w:t xml:space="preserve"> MVVM tapaan ohjelmoida sekä</w:t>
-      </w:r>
-      <w:r>
-        <w:rPr>
-          <w:lang w:val="fi-FI"/>
-        </w:rPr>
-        <w:t xml:space="preserve"> hyvään luokka rakenteeseen, kentän vaihtomekaniikkaan, tallennukseen ja ylipäätään koodin tekemistä siihen pisteeseen, että olemassa olevia asioita olisi voinut lisätä yksinkertaisesti</w:t>
-      </w:r>
-      <w:r>
-        <w:rPr>
-          <w:lang w:val="fi-FI"/>
-        </w:rPr>
-        <w:t xml:space="preserve"> </w:t>
-      </w:r>
-      <w:r>
-        <w:rPr>
-          <w:lang w:val="fi-FI"/>
-        </w:rPr>
-        <w:t>(esimerkiksi kentät tai uudet mekaniikat pelaajalle tai ansat ja viholliset)</w:t>
-      </w:r>
-      <w:r>
-        <w:rPr>
-          <w:lang w:val="fi-FI"/>
-        </w:rPr>
-        <w:t xml:space="preserve"> lisää</w:t>
-      </w:r>
-      <w:r>
-        <w:rPr>
-          <w:lang w:val="fi-FI"/>
-        </w:rPr>
-        <w:t>.</w:t>
-      </w:r>
-    </w:p>
-    <w:p>
-      <w:pPr>
-        <w:pStyle w:val="Otsikko2"/>
-        <w:rPr>
-          <w:lang w:val="fi-FI"/>
-        </w:rPr>
-      </w:pPr>
-      <w:bookmarkStart w:id="14" w:name="_Toc480930464"/>
-      <w:r>
-        <w:rPr>
-          <w:lang w:val="fi-FI"/>
-        </w:rPr>
-        <w:t>Itsearviointi</w:t>
-      </w:r>
+        <w:t xml:space="preserve">Todella vaikeaa antaa itsearviointia omasta tekemisestä, kun en ole yhtään </w:t>
+      </w:r>
+      <w:r>
+        <w:rPr>
+          <w:lang w:val="fi-FI"/>
+        </w:rPr>
+        <w:t xml:space="preserve">tyytyväinen lopulliseen työhön.  Tuntuu silti, </w:t>
+      </w:r>
+      <w:r>
+        <w:rPr>
+          <w:lang w:val="fi-FI"/>
+        </w:rPr>
+        <w:t xml:space="preserve">että opin todella paljon ja osaisin tehdä paljon nopeammin </w:t>
+      </w:r>
+      <w:r>
+        <w:rPr>
+          <w:lang w:val="fi-FI"/>
+        </w:rPr>
+        <w:t xml:space="preserve">ja paremmin seuraavan projektin. </w:t>
+      </w:r>
+      <w:bookmarkStart w:id="14" w:name="_GoBack"/>
       <w:bookmarkEnd w:id="14"/>
     </w:p>
     <w:p>
@@ -5596,37 +5620,6 @@
         <w:rPr>
           <w:lang w:val="fi-FI"/>
         </w:rPr>
-        <w:t xml:space="preserve">Todella vaikeaa antaa itsearviointia omasta tekemisestä, kun en ole yhtään </w:t>
-      </w:r>
-      <w:r>
-        <w:rPr>
-          <w:lang w:val="fi-FI"/>
-        </w:rPr>
-        <w:t xml:space="preserve">tyytyväinen lopulliseen työhön.  Tuntuu silti, </w:t>
-      </w:r>
-      <w:r>
-        <w:rPr>
-          <w:lang w:val="fi-FI"/>
-        </w:rPr>
-        <w:t xml:space="preserve">että opin todella paljon ja osaisin tehdä paljon nopeammin </w:t>
-      </w:r>
-      <w:r>
-        <w:rPr>
-          <w:lang w:val="fi-FI"/>
-        </w:rPr>
-        <w:t xml:space="preserve">ja paremmin seuraavan projektin. </w:t>
-      </w:r>
-    </w:p>
-    <w:p>
-      <w:pPr>
-        <w:rPr>
-          <w:lang w:val="fi-FI"/>
-        </w:rPr>
-      </w:pPr>
-      <w:r>
-        <w:rPr>
-          <w:lang w:val="fi-FI"/>
-        </w:rPr>
         <w:t xml:space="preserve">Alkukurssista kuvittelin, että tavoittelisin vitosta tästä kurssista, mutta sen verran törmäsin ongelmiin mitä en aikataulun puitteissa saanut korjattua ja monet asiat eivät toimi haluamallani tavalla pelissä, jonka takia arvioisin tekemisiäni </w:t>
       </w:r>
       <w:r>
@@ -5645,7 +5638,14 @@
         <w:rPr>
           <w:lang w:val="fi-FI"/>
         </w:rPr>
-        <w:t xml:space="preserve"> Suunnitelman mukainen peli, jossa toimii kentän vaihdot ja törmäyslogiikat j</w:t>
+        <w:t xml:space="preserve"> </w:t>
+      </w:r>
+      <w:r>
+        <w:rPr>
+          <w:lang w:val="fi-FI"/>
+        </w:rPr>
+        <w:lastRenderedPageBreak/>
+        <w:t>Suunnitelman mukainen peli, jossa toimii kentän vaihdot ja törmäyslogiikat j</w:t>
       </w:r>
       <w:r>
         <w:rPr>
@@ -5737,7 +5737,6 @@
         <w:rPr>
           <w:lang w:val="fi-FI"/>
         </w:rPr>
-        <w:lastRenderedPageBreak/>
         <w:t xml:space="preserve">Kokonaisuutena hyvä kurssi, olin tyytyväinen opetukseen ja materiaaleihin (vaikkakin googlen kautta 90% </w:t>
       </w:r>
       <w:proofErr w:type="spellStart"/>
@@ -6076,7 +6075,7 @@
         <w:noProof/>
         <w:lang w:val="fi-FI"/>
       </w:rPr>
-      <w:t>11</w:t>
+      <w:t>10</w:t>
     </w:r>
     <w:r>
       <w:rPr>
@@ -7776,7 +7775,7 @@
 </file>
 
 <file path=customXml/itemProps1.xml><?xml version="1.0" encoding="utf-8"?>
-<ds:datastoreItem xmlns:ds="http://schemas.openxmlformats.org/officeDocument/2006/customXml" ds:itemID="{0EC006EC-7532-4167-ABF8-C5CDD051C06E}">
+<ds:datastoreItem xmlns:ds="http://schemas.openxmlformats.org/officeDocument/2006/customXml" ds:itemID="{E6903DC7-41A0-4DF5-AE53-288EED2394CF}">
   <ds:schemaRefs>
     <ds:schemaRef ds:uri="http://schemas.openxmlformats.org/officeDocument/2006/bibliography"/>
   </ds:schemaRefs>
